--- a/Sprint 1 G27/Sprint 1.docx
+++ b/Sprint 1 G27/Sprint 1.docx
@@ -187,7 +187,7 @@
           <w:rPr>
             <w:rStyle w:val="Hipervnculo"/>
           </w:rPr>
-          <w:t>https://github.com/lfsalasnu/mi_primera_aplicacion_react_g27</w:t>
+          <w:t>https://github.com/lfsalasnu/trueke_g27</w:t>
         </w:r>
       </w:hyperlink>
     </w:p>
@@ -440,14 +440,7 @@
       </w:r>
       <w:r>
         <w:tab/>
-      </w:r>
-      <w:proofErr w:type="gramStart"/>
-      <w:r>
-        <w:t>Construcción</w:t>
-      </w:r>
-      <w:proofErr w:type="gramEnd"/>
-      <w:r>
-        <w:t xml:space="preserve"> Inicial de </w:t>
+        <w:t xml:space="preserve">Construcción Inicial de </w:t>
       </w:r>
       <w:proofErr w:type="spellStart"/>
       <w:r>
@@ -461,14 +454,7 @@
       </w:r>
       <w:r>
         <w:tab/>
-      </w:r>
-      <w:proofErr w:type="gramStart"/>
-      <w:r>
-        <w:t>Construcción</w:t>
-      </w:r>
-      <w:proofErr w:type="gramEnd"/>
-      <w:r>
-        <w:t xml:space="preserve"> UML casos de uso</w:t>
+        <w:t>Construcción UML casos de uso</w:t>
       </w:r>
     </w:p>
     <w:p>
@@ -477,14 +463,7 @@
       </w:r>
       <w:r>
         <w:tab/>
-      </w:r>
-      <w:proofErr w:type="gramStart"/>
-      <w:r>
-        <w:t>Documento</w:t>
-      </w:r>
-      <w:proofErr w:type="gramEnd"/>
-      <w:r>
-        <w:t xml:space="preserve"> IEEE 29148</w:t>
+        <w:t>Documento IEEE 29148</w:t>
       </w:r>
     </w:p>
     <w:p>
@@ -494,14 +473,7 @@
       </w:r>
       <w:r>
         <w:tab/>
-      </w:r>
-      <w:proofErr w:type="gramStart"/>
-      <w:r>
-        <w:t>Desarrollar</w:t>
-      </w:r>
-      <w:proofErr w:type="gramEnd"/>
-      <w:r>
-        <w:t xml:space="preserve"> </w:t>
+        <w:t xml:space="preserve">Desarrollar </w:t>
       </w:r>
       <w:proofErr w:type="spellStart"/>
       <w:r>
@@ -518,14 +490,7 @@
       </w:r>
       <w:r>
         <w:tab/>
-      </w:r>
-      <w:proofErr w:type="gramStart"/>
-      <w:r>
-        <w:t>Construir</w:t>
-      </w:r>
-      <w:proofErr w:type="gramEnd"/>
-      <w:r>
-        <w:t xml:space="preserve"> Repositorio (</w:t>
+        <w:t>Construir Repositorio (</w:t>
       </w:r>
       <w:proofErr w:type="spellStart"/>
       <w:r>
@@ -542,14 +507,7 @@
       </w:r>
       <w:r>
         <w:tab/>
-      </w:r>
-      <w:proofErr w:type="gramStart"/>
-      <w:r>
-        <w:t>Construir</w:t>
-      </w:r>
-      <w:proofErr w:type="gramEnd"/>
-      <w:r>
-        <w:t xml:space="preserve"> Archivo Gestión Configuración</w:t>
+        <w:t>Construir Archivo Gestión Configuración</w:t>
       </w:r>
     </w:p>
     <w:p>
@@ -558,14 +516,7 @@
       </w:r>
       <w:r>
         <w:tab/>
-      </w:r>
-      <w:proofErr w:type="gramStart"/>
-      <w:r>
-        <w:t>Construir</w:t>
-      </w:r>
-      <w:proofErr w:type="gramEnd"/>
-      <w:r>
-        <w:t xml:space="preserve"> Historias de Usuario a desarrollar en Sprint No.1</w:t>
+        <w:t>Construir Historias de Usuario a desarrollar en Sprint No.1</w:t>
       </w:r>
     </w:p>
     <w:p>
@@ -574,14 +525,7 @@
       </w:r>
       <w:r>
         <w:tab/>
-      </w:r>
-      <w:proofErr w:type="gramStart"/>
-      <w:r>
-        <w:t>Creación</w:t>
-      </w:r>
-      <w:proofErr w:type="gramEnd"/>
-      <w:r>
-        <w:t xml:space="preserve"> y configuración cuenta </w:t>
+        <w:t xml:space="preserve">Creación y configuración cuenta </w:t>
       </w:r>
       <w:proofErr w:type="spellStart"/>
       <w:r>
@@ -606,14 +550,7 @@
       </w:r>
       <w:r>
         <w:tab/>
-      </w:r>
-      <w:proofErr w:type="gramStart"/>
-      <w:r>
-        <w:t>Revisión</w:t>
-      </w:r>
-      <w:proofErr w:type="gramEnd"/>
-      <w:r>
-        <w:t xml:space="preserve"> Documentación</w:t>
+        <w:t>Revisión Documentación</w:t>
       </w:r>
     </w:p>
     <w:p/>
